--- a/Test1_new/New Paper/1155176815 Test 1_new_report.docx
+++ b/Test1_new/New Paper/1155176815 Test 1_new_report.docx
@@ -4,210 +4,530 @@
   <w:body>
     <w:p>
       <w:r>
-        <w:t>Here are 20 new practice questions designed to help students strengthen their understanding of Japanese grammar and vocabulary at the JLPT N4 level. Each question is multiple-choice and includes four options.</w:t>
+        <w:t>**新しい練習問題:**</w:t>
         <w:br/>
         <w:br/>
-        <w:t>1. （  　　　　　 ）までに　宿題を　終わらせなければなりません。</w:t>
+        <w:t>**1.** （  　　　　　 ）に　何を　入れますか。</w:t>
       </w:r>
     </w:p>
     <w:p>
       <w:r>
-        <w:t>1　昨日　　2　明日　　3　今晩　　4　一昨日</w:t>
-        <w:br/>
-        <w:br/>
-        <w:t>2. 今日は　天気が　いいから、（  　　　　　 ）に　行きましょうか。</w:t>
+        <w:t>1・2・3・4から　いちばん　いい　ものを　一つ　えらんで　ください。</w:t>
       </w:r>
     </w:p>
     <w:p>
       <w:r>
-        <w:t>1　映画館　　2　図書館　　3　公園　　4　病院</w:t>
-        <w:br/>
-        <w:br/>
-        <w:t>3. 彼は　いつも　遅くまで（  　　　　　 ）いる。</w:t>
+        <w:t>この　夏休みに　どこかへ　（  　　　　　 ）つもりですか。</w:t>
       </w:r>
     </w:p>
     <w:p>
       <w:r>
-        <w:t>1　勉強し　　2　勉強する　　3　勉強しない　　4　勉強して</w:t>
+        <w:t xml:space="preserve">1. 行って  </w:t>
+        <w:br/>
+        <w:t xml:space="preserve">2. 行く  </w:t>
+        <w:br/>
+        <w:t xml:space="preserve">3. 行った  </w:t>
+        <w:br/>
+        <w:t xml:space="preserve">4. 行かないと  </w:t>
         <w:br/>
         <w:br/>
-        <w:t>4. かばんの　中に　もう　何も（  　　　　　 ）。</w:t>
+        <w:t>**2.** （  　　　　　 ）に　何を　入れますか。</w:t>
       </w:r>
     </w:p>
     <w:p>
       <w:r>
-        <w:t>1　入れたい　　2　入らない　　3　入らなくて　　4　入れないで</w:t>
-        <w:br/>
-        <w:br/>
-        <w:t>5. この　料理は　（  　　　　　 ）そうですね。</w:t>
+        <w:t>1・2・3・4から　いちばん　いい　ものを　一つ　えらんで　ください。</w:t>
       </w:r>
     </w:p>
     <w:p>
       <w:r>
-        <w:t>1　おいし　　2　あまく　　3　おいしい　　4　たかい</w:t>
-        <w:br/>
-        <w:br/>
-        <w:t>6. 友だち（  　　　　　 ）プレゼントを　もらいました。</w:t>
+        <w:t>日本語の　勉強を　始めた　（  　　　　　 ）、　彼女は　毎日　がんばっています。</w:t>
       </w:r>
     </w:p>
     <w:p>
       <w:r>
-        <w:t>1　から　　2　で　　3　が　　4　は</w:t>
+        <w:t xml:space="preserve">1. から  </w:t>
+        <w:br/>
+        <w:t xml:space="preserve">2. ため  </w:t>
+        <w:br/>
+        <w:t xml:space="preserve">3. けど  </w:t>
+        <w:br/>
+        <w:t xml:space="preserve">4. より  </w:t>
         <w:br/>
         <w:br/>
-        <w:t>7. 明日　雨が　（  　　　　　 ）、　海に　行けません。</w:t>
+        <w:t>**3.** （  　　　　　 ）に　何を　入れますか。</w:t>
       </w:r>
     </w:p>
     <w:p>
       <w:r>
-        <w:t>1　ふった　　2　ふるので　　3　ふります　　4　ふって</w:t>
-        <w:br/>
-        <w:br/>
-        <w:t>8. 日本語の　勉強を　（  　　　　　 ）ために、毎日練習しています。</w:t>
+        <w:t>1・2・3・4から　いちばん　いい　ものを　一つ　えらんで　ください。</w:t>
       </w:r>
     </w:p>
     <w:p>
       <w:r>
-        <w:t>1　する　　2　できる　　3　しない　　4　できない</w:t>
-        <w:br/>
-        <w:br/>
-        <w:t>9. 彼女は　（  　　　　　 ）のに、寝るのが　早いです。</w:t>
+        <w:t>この　料理は　もっと　（  　　　　　 ）に　したほうが　おいしいです。</w:t>
       </w:r>
     </w:p>
     <w:p>
       <w:r>
-        <w:t>1　忙しい　　2　おそい　　3　にぎやか　　4　ひま</w:t>
+        <w:t xml:space="preserve">1. あまく  </w:t>
+        <w:br/>
+        <w:t xml:space="preserve">2. あまい  </w:t>
+        <w:br/>
+        <w:t xml:space="preserve">3. あまくない  </w:t>
+        <w:br/>
+        <w:t xml:space="preserve">4. あまさ  </w:t>
         <w:br/>
         <w:br/>
-        <w:t>10. 合格（ごうかく）できるように、もっと（  　　　　　 ）いる。</w:t>
+        <w:t>**4.** （  　　　　　 ）に　何を　入れますか。</w:t>
       </w:r>
     </w:p>
     <w:p>
       <w:r>
-        <w:t>1　頑張った　　2　頑張って　　3　頑張る　　4　頑張らない</w:t>
-        <w:br/>
-        <w:br/>
-        <w:t>11. この　本は　とても　（  　　　　　 ）ので、半年かかりました。</w:t>
+        <w:t>1・2・3・4から　いちばん　いい　ものを　一つ　えらんで　ください。</w:t>
       </w:r>
     </w:p>
     <w:p>
       <w:r>
-        <w:t>1　むずかしい　　2　おもしろい　　3　つまらない　　4　やさしい</w:t>
-        <w:br/>
-        <w:br/>
-        <w:t>12. 兄は　毎日　（  　　　　　 ）を　しています。</w:t>
+        <w:t>昨日の　映画は　（  　　　　　 ）でしたか。</w:t>
       </w:r>
     </w:p>
     <w:p>
       <w:r>
-        <w:t>1　さんぽ　　2　しゅくだい　　3　べんきょう　　4　うんどう</w:t>
+        <w:t xml:space="preserve">1. どう  </w:t>
+        <w:br/>
+        <w:t xml:space="preserve">2. どんな  </w:t>
+        <w:br/>
+        <w:t xml:space="preserve">3. どれ  </w:t>
+        <w:br/>
+        <w:t xml:space="preserve">4. どの  </w:t>
         <w:br/>
         <w:br/>
-        <w:t>13. 机（つくえ）の上に　（  　　　　　 ）があります。</w:t>
+        <w:t>**5.** （  　　　　　 ）に　何を　入れますか。</w:t>
       </w:r>
     </w:p>
     <w:p>
       <w:r>
-        <w:t>1　りんご　　2　カーテン　　3　テレビ　　4　かばん</w:t>
-        <w:br/>
-        <w:br/>
-        <w:t>14. 部屋が　（  　　　　　 ）、掃除を　しましょう。</w:t>
+        <w:t>1・2・3・4から　いちばん　いい　ものを　一つ　えらんで　ください。</w:t>
       </w:r>
     </w:p>
     <w:p>
       <w:r>
-        <w:t>1　きれい　　2　ひろい　　3　せまい　　4　きたない</w:t>
-        <w:br/>
-        <w:br/>
-        <w:t>15. 私は　音楽を　（  　　　　　 ）のが　好きです。</w:t>
+        <w:t>彼は　歌が　（  　　　　　 ）のに、ステージには　立たないんです。</w:t>
       </w:r>
     </w:p>
     <w:p>
       <w:r>
-        <w:t>1　聞く　　2　見て　　3　話す　　4　読む</w:t>
+        <w:t xml:space="preserve">1. 上手なの  </w:t>
+        <w:br/>
+        <w:t xml:space="preserve">2. 上手な  </w:t>
+        <w:br/>
+        <w:t xml:space="preserve">3. 上手で  </w:t>
+        <w:br/>
+        <w:t xml:space="preserve">4. 上手だ  </w:t>
         <w:br/>
         <w:br/>
-        <w:t>16. 彼女は　ゆっくり　（  　　　　　 ）しましょう。</w:t>
+        <w:t>**6.** （  　　　　　 ）に　何を　入れますか。</w:t>
       </w:r>
     </w:p>
     <w:p>
       <w:r>
-        <w:t>1　歩いて　　2　走って　　3　食べて　　4　飲んで</w:t>
-        <w:br/>
-        <w:br/>
-        <w:t>17. 空港（くうこう）に　（  　　　　　 ）ください。</w:t>
+        <w:t>1・2・3・4から　いちばん　いい　ものを　一つ　えらんで　ください。</w:t>
       </w:r>
     </w:p>
     <w:p>
       <w:r>
-        <w:t>1　行って　　2　書いて　　3　帰って　　4　食べて</w:t>
-        <w:br/>
-        <w:br/>
-        <w:t>18. 昨日は　（  　　　　　 ）に　行きました。</w:t>
+        <w:t>午後　3時に　会議が　（  　　　　　 ）はずです。</w:t>
       </w:r>
     </w:p>
     <w:p>
       <w:r>
-        <w:t>1　デパート　　2　えき　　3　バス　　4　にわ</w:t>
+        <w:t xml:space="preserve">1. 始める  </w:t>
+        <w:br/>
+        <w:t xml:space="preserve">2. 始まる  </w:t>
+        <w:br/>
+        <w:t xml:space="preserve">3. 始まらない  </w:t>
+        <w:br/>
+        <w:t xml:space="preserve">4. 始めない  </w:t>
         <w:br/>
         <w:br/>
-        <w:t>19. 昨日は　（  　　　　　 ）が　たくさん　ありました。</w:t>
+        <w:t>**7.** （  　　　　　 ）に　何を　入れますか。</w:t>
       </w:r>
     </w:p>
     <w:p>
       <w:r>
-        <w:t>1　山　　2　雨　　3　空　　4　風</w:t>
-        <w:br/>
-        <w:br/>
-        <w:t>20. 明日　（  　　　　　 ）ために、早く寝ます。</w:t>
+        <w:t>1・2・3・4から　いちばん　いい　ものを　一つ　えらんで　ください。</w:t>
       </w:r>
     </w:p>
     <w:p>
       <w:r>
-        <w:t>1　うたう　　2　起きる　　3　遊ぶ　　4　休む</w:t>
+        <w:t>（  　　　　　 ）もうすぐ　テストが　始まります。</w:t>
+      </w:r>
+    </w:p>
+    <w:p>
+      <w:r>
+        <w:t xml:space="preserve">1. みんな  </w:t>
+        <w:br/>
+        <w:t xml:space="preserve">2. みな  </w:t>
+        <w:br/>
+        <w:t xml:space="preserve">3. みんなで  </w:t>
+        <w:br/>
+        <w:t xml:space="preserve">4. みんなから  </w:t>
         <w:br/>
         <w:br/>
-        <w:t>### Answers</w:t>
+        <w:t>**8.** （  　　　　　 ）に　何を　入れますか。</w:t>
+      </w:r>
+    </w:p>
+    <w:p>
+      <w:r>
+        <w:t>1・2・3・4から　いちばん　いい　ものを　一つ　えらんで　ください。</w:t>
+      </w:r>
+    </w:p>
+    <w:p>
+      <w:r>
+        <w:t>東京へ　行くなら、ぜひ　この　お寺を　（  　　　　　 ）ください。</w:t>
+      </w:r>
+    </w:p>
+    <w:p>
+      <w:r>
+        <w:t xml:space="preserve">1. 見  </w:t>
         <w:br/>
-        <w:t>1. 2</w:t>
+        <w:t xml:space="preserve">2. 見て  </w:t>
         <w:br/>
-        <w:t>2. 3</w:t>
+        <w:t xml:space="preserve">3. 見て行って  </w:t>
         <w:br/>
-        <w:t>3. 4</w:t>
+        <w:t xml:space="preserve">4. 見てきて  </w:t>
         <w:br/>
-        <w:t>4. 2</w:t>
         <w:br/>
-        <w:t>5. 3</w:t>
+        <w:t>**9.** （  　　　　　 ）に　何を　入れますか。</w:t>
+      </w:r>
+    </w:p>
+    <w:p>
+      <w:r>
+        <w:t>1・2・3・4から　いちばん　いい　ものを　一つ　えらんで　ください。</w:t>
+      </w:r>
+    </w:p>
+    <w:p>
+      <w:r>
+        <w:t>今日は　雨が　（  　　　　　 ）ので、試合は　中止です。</w:t>
+      </w:r>
+    </w:p>
+    <w:p>
+      <w:r>
+        <w:t xml:space="preserve">1. 降って  </w:t>
         <w:br/>
-        <w:t>6. 1</w:t>
+        <w:t xml:space="preserve">2. 降る  </w:t>
         <w:br/>
-        <w:t>7. 2</w:t>
+        <w:t xml:space="preserve">3. 降った  </w:t>
         <w:br/>
-        <w:t>8. 1</w:t>
+        <w:t xml:space="preserve">4. 降らない  </w:t>
         <w:br/>
-        <w:t>9. 1</w:t>
         <w:br/>
-        <w:t>10. 2</w:t>
+        <w:t>**10.** （  　　　　　 ）に　何を　入れますか。</w:t>
+      </w:r>
+    </w:p>
+    <w:p>
+      <w:r>
+        <w:t>1・2・3・4から　いちばん　いい　ものを　一つ　えらんで　ください。</w:t>
+      </w:r>
+    </w:p>
+    <w:p>
+      <w:r>
+        <w:t>彼は　まじめに　勉強を　（  　　　　　 ）。</w:t>
+      </w:r>
+    </w:p>
+    <w:p>
+      <w:r>
+        <w:t xml:space="preserve">1. しています  </w:t>
         <w:br/>
-        <w:t>11. 1</w:t>
+        <w:t xml:space="preserve">2. している  </w:t>
         <w:br/>
-        <w:t>12. 4</w:t>
+        <w:t xml:space="preserve">3. しない  </w:t>
         <w:br/>
-        <w:t>13. 1</w:t>
+        <w:t xml:space="preserve">4. したい  </w:t>
         <w:br/>
-        <w:t>14. 4</w:t>
         <w:br/>
-        <w:t>15. 1</w:t>
+        <w:t>**11.** （  　　　　　 ）に　何を　入れますか。</w:t>
+      </w:r>
+    </w:p>
+    <w:p>
+      <w:r>
+        <w:t>1・2・3・4から　いちばん　いい　ものを　一つ　えらんで　ください。</w:t>
+      </w:r>
+    </w:p>
+    <w:p>
+      <w:r>
+        <w:t>この　本は　とても　（  　　　　　 ）ので、難しいです。</w:t>
+      </w:r>
+    </w:p>
+    <w:p>
+      <w:r>
+        <w:t xml:space="preserve">1. 厚い  </w:t>
         <w:br/>
-        <w:t>16. 1</w:t>
+        <w:t xml:space="preserve">2. 厚くて  </w:t>
         <w:br/>
-        <w:t>17. 1</w:t>
+        <w:t xml:space="preserve">3. 厚いから  </w:t>
         <w:br/>
-        <w:t>18. 1</w:t>
+        <w:t xml:space="preserve">4. 厚いと  </w:t>
         <w:br/>
-        <w:t>19. 2</w:t>
         <w:br/>
-        <w:t>20. 2</w:t>
+        <w:t>**12.** （  　　　　　 ）に　何を　入れますか。</w:t>
+      </w:r>
+    </w:p>
+    <w:p>
+      <w:r>
+        <w:t>1・2・3・4から　いちばん　いい　ものを　一つ　えらんで　ください。</w:t>
+      </w:r>
+    </w:p>
+    <w:p>
+      <w:r>
+        <w:t>彼は　新しい　仕事を　（  　　　　　 ）ことに　しました。</w:t>
+      </w:r>
+    </w:p>
+    <w:p>
+      <w:r>
+        <w:t xml:space="preserve">1. 始める  </w:t>
+        <w:br/>
+        <w:t xml:space="preserve">2. 始まる  </w:t>
+        <w:br/>
+        <w:t xml:space="preserve">3. 始めて  </w:t>
+        <w:br/>
+        <w:t xml:space="preserve">4. 始めない  </w:t>
+        <w:br/>
+        <w:br/>
+        <w:t>**13.** （  　　　　　 ）に　何を　入れますか。</w:t>
+      </w:r>
+    </w:p>
+    <w:p>
+      <w:r>
+        <w:t>1・2・3・4から　いちばん　いい　ものを　一つ　えらんで　ください。</w:t>
+      </w:r>
+    </w:p>
+    <w:p>
+      <w:r>
+        <w:t>友だちが　来るまで　（  　　　　　 ）。</w:t>
+      </w:r>
+    </w:p>
+    <w:p>
+      <w:r>
+        <w:t xml:space="preserve">1. 待ちました  </w:t>
+        <w:br/>
+        <w:t xml:space="preserve">2. 待っています  </w:t>
+        <w:br/>
+        <w:t xml:space="preserve">3. 待っていました  </w:t>
+        <w:br/>
+        <w:t xml:space="preserve">4. 待つ  </w:t>
+        <w:br/>
+        <w:br/>
+        <w:t>**14.** （  　　　　　 ）に　何を　入れますか。</w:t>
+      </w:r>
+    </w:p>
+    <w:p>
+      <w:r>
+        <w:t>1・2・3・4から　いちばん　いい　ものを　一つ　えらんで　ください。</w:t>
+      </w:r>
+    </w:p>
+    <w:p>
+      <w:r>
+        <w:t>彼は　（  　　　　　 ）のが　好きです。</w:t>
+      </w:r>
+    </w:p>
+    <w:p>
+      <w:r>
+        <w:t xml:space="preserve">1. 読む  </w:t>
+        <w:br/>
+        <w:t xml:space="preserve">2. 読んで  </w:t>
+        <w:br/>
+        <w:t xml:space="preserve">3. 読み  </w:t>
+        <w:br/>
+        <w:t xml:space="preserve">4. 読んだ  </w:t>
+        <w:br/>
+        <w:br/>
+        <w:t>**15.** （  　　　　　 ）に　何を　入れますか。</w:t>
+      </w:r>
+    </w:p>
+    <w:p>
+      <w:r>
+        <w:t>1・2・3・4から　いちばん　いい　ものを　一つ　えらんで　ください。</w:t>
+      </w:r>
+    </w:p>
+    <w:p>
+      <w:r>
+        <w:t>明日の　天気は　（  　　　　　 ）ですか。</w:t>
+      </w:r>
+    </w:p>
+    <w:p>
+      <w:r>
+        <w:t xml:space="preserve">1. どう  </w:t>
+        <w:br/>
+        <w:t xml:space="preserve">2. どんな  </w:t>
+        <w:br/>
+        <w:t xml:space="preserve">3. 何  </w:t>
+        <w:br/>
+        <w:t xml:space="preserve">4. どうして  </w:t>
+        <w:br/>
+        <w:br/>
+        <w:t>**16.** （  　　　　　 ）に　何を　入れますか。</w:t>
+      </w:r>
+    </w:p>
+    <w:p>
+      <w:r>
+        <w:t>1・2・3・4から　いちばん　いい　ものを　一つ　えらんで　ください。</w:t>
+      </w:r>
+    </w:p>
+    <w:p>
+      <w:r>
+        <w:t>この　仕事は　私が　（  　　　　　 ）。</w:t>
+      </w:r>
+    </w:p>
+    <w:p>
+      <w:r>
+        <w:t xml:space="preserve">1. する  </w:t>
+        <w:br/>
+        <w:t xml:space="preserve">2. して  </w:t>
+        <w:br/>
+        <w:t xml:space="preserve">3. した  </w:t>
+        <w:br/>
+        <w:t xml:space="preserve">4. したい  </w:t>
+        <w:br/>
+        <w:br/>
+        <w:t>**17.** （  　　　　　 ）に　何を　入れますか。</w:t>
+      </w:r>
+    </w:p>
+    <w:p>
+      <w:r>
+        <w:t>1・2・3・4から　いちばん　いい　ものを　一つ　えらんで　ください。</w:t>
+      </w:r>
+    </w:p>
+    <w:p>
+      <w:r>
+        <w:t>彼女は　毎日　ジョギングを　（  　　　　　 ）。</w:t>
+      </w:r>
+    </w:p>
+    <w:p>
+      <w:r>
+        <w:t xml:space="preserve">1. します  </w:t>
+        <w:br/>
+        <w:t xml:space="preserve">2. して  </w:t>
+        <w:br/>
+        <w:t xml:space="preserve">3. しません  </w:t>
+        <w:br/>
+        <w:t xml:space="preserve">4. しないで  </w:t>
+        <w:br/>
+        <w:br/>
+        <w:t>**18.** （  　　　　　 ）に　何を　入れますか。</w:t>
+      </w:r>
+    </w:p>
+    <w:p>
+      <w:r>
+        <w:t>1・2・3・4から　いちばん　いい　ものを　一つ　えらんで　ください。</w:t>
+      </w:r>
+    </w:p>
+    <w:p>
+      <w:r>
+        <w:t>彼は　サッカーを　（  　　　　　 ）が、いまは　あまり　しません。</w:t>
+      </w:r>
+    </w:p>
+    <w:p>
+      <w:r>
+        <w:t xml:space="preserve">1. していました  </w:t>
+        <w:br/>
+        <w:t xml:space="preserve">2. している  </w:t>
+        <w:br/>
+        <w:t xml:space="preserve">3. して  </w:t>
+        <w:br/>
+        <w:t xml:space="preserve">4. した  </w:t>
+        <w:br/>
+        <w:br/>
+        <w:t>**19.** （  　　　　　 ）に　何を　入れますか。</w:t>
+      </w:r>
+    </w:p>
+    <w:p>
+      <w:r>
+        <w:t>1・2・3・4から　いちばん　いい　ものを　一つ　えらんで　ください。</w:t>
+      </w:r>
+    </w:p>
+    <w:p>
+      <w:r>
+        <w:t>昨日　彼が　（  　　　　　 ）のを　知っていますか。</w:t>
+      </w:r>
+    </w:p>
+    <w:p>
+      <w:r>
+        <w:t xml:space="preserve">1. 来た  </w:t>
+        <w:br/>
+        <w:t xml:space="preserve">2. 来ない  </w:t>
+        <w:br/>
+        <w:t xml:space="preserve">3. 来て  </w:t>
+        <w:br/>
+        <w:t xml:space="preserve">4. 来る  </w:t>
+        <w:br/>
+        <w:br/>
+        <w:t>**20.** （  　　　　　 ）に　何を　入れますか。</w:t>
+      </w:r>
+    </w:p>
+    <w:p>
+      <w:r>
+        <w:t>1・2・3・4から　いちばん　いい　ものを　一つ　えらんで　ください。</w:t>
+      </w:r>
+    </w:p>
+    <w:p>
+      <w:r>
+        <w:t>その　店は　駅の　（  　　　　　 ）に　あります。</w:t>
+      </w:r>
+    </w:p>
+    <w:p>
+      <w:r>
+        <w:t xml:space="preserve">1. 近く  </w:t>
+        <w:br/>
+        <w:t xml:space="preserve">2. 中  </w:t>
+        <w:br/>
+        <w:t xml:space="preserve">3. 下  </w:t>
+        <w:br/>
+        <w:t xml:space="preserve">4. 前  </w:t>
+        <w:br/>
+        <w:br/>
+        <w:t xml:space="preserve">**正解：**  </w:t>
+        <w:br/>
+        <w:t xml:space="preserve">1. 2  </w:t>
+        <w:br/>
+        <w:t xml:space="preserve">2. 1  </w:t>
+        <w:br/>
+        <w:t xml:space="preserve">3. 1  </w:t>
+        <w:br/>
+        <w:t xml:space="preserve">4. 1  </w:t>
+        <w:br/>
+        <w:t xml:space="preserve">5. 1  </w:t>
+        <w:br/>
+        <w:t xml:space="preserve">6. 2  </w:t>
+        <w:br/>
+        <w:t xml:space="preserve">7. 1  </w:t>
+        <w:br/>
+        <w:t xml:space="preserve">8. 2  </w:t>
+        <w:br/>
+        <w:t xml:space="preserve">9. 1  </w:t>
+        <w:br/>
+        <w:t xml:space="preserve">10. 1  </w:t>
+        <w:br/>
+        <w:t xml:space="preserve">11. 2  </w:t>
+        <w:br/>
+        <w:t xml:space="preserve">12. 1  </w:t>
+        <w:br/>
+        <w:t xml:space="preserve">13. 3  </w:t>
+        <w:br/>
+        <w:t xml:space="preserve">14. 1  </w:t>
+        <w:br/>
+        <w:t xml:space="preserve">15. 1  </w:t>
+        <w:br/>
+        <w:t xml:space="preserve">16. 1  </w:t>
+        <w:br/>
+        <w:t xml:space="preserve">17. 1  </w:t>
+        <w:br/>
+        <w:t xml:space="preserve">18. 1  </w:t>
+        <w:br/>
+        <w:t xml:space="preserve">19. 1  </w:t>
+        <w:br/>
+        <w:t>20. 1</w:t>
       </w:r>
     </w:p>
     <w:sectPr>
